--- a/doc/2015.11.24_记录.docx
+++ b/doc/2015.11.24_记录.docx
@@ -3,11 +3,6 @@
 <w:document xmlns:ve="http://schemas.openxmlformats.org/markup-compatibility/2006" xmlns:o="urn:schemas-microsoft-com:office:office" xmlns:r="http://schemas.openxmlformats.org/officeDocument/2006/relationships" xmlns:m="http://schemas.openxmlformats.org/officeDocument/2006/math" xmlns:v="urn:schemas-microsoft-com:vml" xmlns:wp="http://schemas.openxmlformats.org/drawingml/2006/wordprocessingDrawing" xmlns:w10="urn:schemas-microsoft-com:office:word" xmlns:w="http://schemas.openxmlformats.org/wordprocessingml/2006/main" xmlns:wne="http://schemas.microsoft.com/office/word/2006/wordml">
   <w:body>
     <w:p>
-      <w:pPr>
-        <w:rPr>
-          <w:rFonts w:hint="eastAsia"/>
-        </w:rPr>
-      </w:pPr>
       <w:r>
         <w:rPr>
           <w:rFonts w:hint="eastAsia"/>
@@ -16,11 +11,6 @@
       </w:r>
     </w:p>
     <w:p>
-      <w:pPr>
-        <w:rPr>
-          <w:rFonts w:hint="eastAsia"/>
-        </w:rPr>
-      </w:pPr>
       <w:r>
         <w:rPr>
           <w:rFonts w:hint="eastAsia"/>
@@ -31,13 +21,7 @@
         <w:t>2015/11/24</w:t>
       </w:r>
     </w:p>
-    <w:p>
-      <w:pPr>
-        <w:rPr>
-          <w:rFonts w:hint="eastAsia"/>
-        </w:rPr>
-      </w:pPr>
-    </w:p>
+    <w:p/>
     <w:p>
       <w:pPr>
         <w:pStyle w:val="a6"/>
@@ -46,9 +30,6 @@
           <w:numId w:val="1"/>
         </w:numPr>
         <w:ind w:firstLineChars="0"/>
-        <w:rPr>
-          <w:rFonts w:hint="eastAsia"/>
-        </w:rPr>
       </w:pPr>
       <w:r>
         <w:t>W</w:t>
@@ -79,11 +60,6 @@
       </w:r>
     </w:p>
     <w:p>
-      <w:pPr>
-        <w:rPr>
-          <w:rFonts w:hint="eastAsia"/>
-        </w:rPr>
-      </w:pPr>
       <w:r>
         <w:rPr>
           <w:noProof/>
@@ -135,7 +111,88 @@
         </w:drawing>
       </w:r>
     </w:p>
-    <w:p/>
+    <w:p>
+      <w:pPr>
+        <w:rPr>
+          <w:rFonts w:hint="eastAsia"/>
+        </w:rPr>
+      </w:pPr>
+    </w:p>
+    <w:p>
+      <w:pPr>
+        <w:pStyle w:val="a6"/>
+        <w:numPr>
+          <w:ilvl w:val="0"/>
+          <w:numId w:val="1"/>
+        </w:numPr>
+        <w:ind w:firstLineChars="0"/>
+        <w:rPr>
+          <w:rFonts w:hint="eastAsia"/>
+        </w:rPr>
+      </w:pPr>
+      <w:r>
+        <w:rPr>
+          <w:rFonts w:hint="eastAsia"/>
+        </w:rPr>
+        <w:t>在处理</w:t>
+      </w:r>
+      <w:r>
+        <w:rPr>
+          <w:rFonts w:hint="eastAsia"/>
+        </w:rPr>
+        <w:t>IP</w:t>
+      </w:r>
+      <w:r>
+        <w:rPr>
+          <w:rFonts w:hint="eastAsia"/>
+        </w:rPr>
+        <w:t>分片策略时，提取内层</w:t>
+      </w:r>
+      <w:r>
+        <w:rPr>
+          <w:rFonts w:hint="eastAsia"/>
+        </w:rPr>
+        <w:t>IP</w:t>
+      </w:r>
+      <w:r>
+        <w:rPr>
+          <w:rFonts w:hint="eastAsia"/>
+        </w:rPr>
+        <w:t>字段信息中需要增添</w:t>
+      </w:r>
+      <w:proofErr w:type="spellStart"/>
+      <w:r>
+        <w:rPr>
+          <w:rFonts w:hint="eastAsia"/>
+        </w:rPr>
+        <w:t>ip_P</w:t>
+      </w:r>
+      <w:proofErr w:type="spellEnd"/>
+      <w:r>
+        <w:rPr>
+          <w:rFonts w:hint="eastAsia"/>
+        </w:rPr>
+        <w:t>字段；从而使数据包在</w:t>
+      </w:r>
+      <w:r>
+        <w:rPr>
+          <w:rFonts w:hint="eastAsia"/>
+        </w:rPr>
+        <w:t>wireshark</w:t>
+      </w:r>
+      <w:r>
+        <w:rPr>
+          <w:rFonts w:hint="eastAsia"/>
+        </w:rPr>
+        <w:t>解析中更为好看；</w:t>
+      </w:r>
+    </w:p>
+    <w:p>
+      <w:pPr>
+        <w:pStyle w:val="a6"/>
+        <w:ind w:left="360" w:firstLineChars="0" w:firstLine="0"/>
+      </w:pPr>
+    </w:p>
     <w:sectPr>
       <w:pgSz w:w="11906" w:h="16838"/>
       <w:pgMar w:top="1440" w:right="1800" w:bottom="1440" w:left="1800" w:header="851" w:footer="992" w:gutter="0"/>

--- a/doc/2015.11.24_记录.docx
+++ b/doc/2015.11.24_记录.docx
@@ -111,13 +111,7 @@
         </w:drawing>
       </w:r>
     </w:p>
-    <w:p>
-      <w:pPr>
-        <w:rPr>
-          <w:rFonts w:hint="eastAsia"/>
-        </w:rPr>
-      </w:pPr>
-    </w:p>
+    <w:p/>
     <w:p>
       <w:pPr>
         <w:pStyle w:val="a6"/>
@@ -126,9 +120,6 @@
           <w:numId w:val="1"/>
         </w:numPr>
         <w:ind w:firstLineChars="0"/>
-        <w:rPr>
-          <w:rFonts w:hint="eastAsia"/>
-        </w:rPr>
       </w:pPr>
       <w:r>
         <w:rPr>
@@ -158,16 +149,38 @@
         <w:rPr>
           <w:rFonts w:hint="eastAsia"/>
         </w:rPr>
-        <w:t>字段信息中需要增添</w:t>
-      </w:r>
-      <w:proofErr w:type="spellStart"/>
+        <w:t>字段信息中</w:t>
+      </w:r>
+      <w:r>
+        <w:rPr>
+          <w:rFonts w:hint="eastAsia"/>
+        </w:rPr>
+        <w:t>（</w:t>
+      </w:r>
+      <w:r>
+        <w:rPr>
+          <w:rFonts w:hint="eastAsia"/>
+        </w:rPr>
+        <w:t>ip.src, ip.dst</w:t>
+      </w:r>
+      <w:r>
+        <w:rPr>
+          <w:rFonts w:hint="eastAsia"/>
+        </w:rPr>
+        <w:t>）</w:t>
+      </w:r>
+      <w:r>
+        <w:rPr>
+          <w:rFonts w:hint="eastAsia"/>
+        </w:rPr>
+        <w:t>需要增添</w:t>
+      </w:r>
       <w:r>
         <w:rPr>
           <w:rFonts w:hint="eastAsia"/>
         </w:rPr>
         <w:t>ip_P</w:t>
       </w:r>
-      <w:proofErr w:type="spellEnd"/>
       <w:r>
         <w:rPr>
           <w:rFonts w:hint="eastAsia"/>
